--- a/Off Line.docx
+++ b/Off Line.docx
@@ -212,15 +212,148 @@
         </w:rPr>
         <w:br/>
       </w:r>
-      <w:r>
-        <w:rPr>
-          <w:rFonts w:eastAsia="Times New Roman" w:cstheme="minorHAnsi"/>
-          <w:color w:val="080808"/>
-          <w:kern w:val="0"/>
-          <w14:ligatures w14:val="none"/>
-        </w:rPr>
-        <w:br/>
+    </w:p>
+    <w:p>
+      <w:pPr>
+        <w:shd w:val="clear" w:color="auto" w:fill="FFFFFF"/>
+        <w:tabs>
+          <w:tab w:val="left" w:pos="916"/>
+          <w:tab w:val="left" w:pos="1832"/>
+          <w:tab w:val="left" w:pos="2748"/>
+          <w:tab w:val="left" w:pos="3664"/>
+          <w:tab w:val="left" w:pos="4580"/>
+          <w:tab w:val="left" w:pos="5496"/>
+          <w:tab w:val="left" w:pos="6412"/>
+          <w:tab w:val="left" w:pos="7328"/>
+          <w:tab w:val="left" w:pos="8244"/>
+          <w:tab w:val="left" w:pos="9160"/>
+          <w:tab w:val="left" w:pos="10076"/>
+          <w:tab w:val="left" w:pos="10992"/>
+          <w:tab w:val="left" w:pos="11908"/>
+          <w:tab w:val="left" w:pos="12824"/>
+          <w:tab w:val="left" w:pos="13740"/>
+          <w:tab w:val="left" w:pos="14656"/>
+        </w:tabs>
+        <w:rPr>
+          <w:rFonts w:eastAsia="Times New Roman" w:cstheme="minorHAnsi"/>
+          <w:color w:val="080808"/>
+          <w:kern w:val="0"/>
+          <w14:ligatures w14:val="none"/>
+        </w:rPr>
+      </w:pPr>
+      <w:r>
+        <w:rPr>
+          <w:rFonts w:eastAsia="Times New Roman" w:cstheme="minorHAnsi"/>
+          <w:color w:val="080808"/>
+          <w:kern w:val="0"/>
+          <w14:ligatures w14:val="none"/>
+        </w:rPr>
+        <w:t xml:space="preserve">LE </w:t>
+      </w:r>
+      <w:proofErr w:type="gramStart"/>
+      <w:r>
+        <w:rPr>
+          <w:rFonts w:eastAsia="Times New Roman" w:cstheme="minorHAnsi"/>
+          <w:color w:val="080808"/>
+          <w:kern w:val="0"/>
+          <w14:ligatures w14:val="none"/>
+        </w:rPr>
+        <w:t>LISTING</w:t>
+      </w:r>
+      <w:proofErr w:type="gramEnd"/>
+      <w:r>
+        <w:rPr>
+          <w:rFonts w:eastAsia="Times New Roman" w:cstheme="minorHAnsi"/>
+          <w:color w:val="080808"/>
+          <w:kern w:val="0"/>
+          <w14:ligatures w14:val="none"/>
+        </w:rPr>
+        <w:t> : DEFINITION</w:t>
+      </w:r>
+    </w:p>
+    <w:p>
+      <w:pPr>
+        <w:shd w:val="clear" w:color="auto" w:fill="FFFFFF"/>
+        <w:tabs>
+          <w:tab w:val="left" w:pos="916"/>
+          <w:tab w:val="left" w:pos="1832"/>
+          <w:tab w:val="left" w:pos="2748"/>
+          <w:tab w:val="left" w:pos="3664"/>
+          <w:tab w:val="left" w:pos="4580"/>
+          <w:tab w:val="left" w:pos="5496"/>
+          <w:tab w:val="left" w:pos="6412"/>
+          <w:tab w:val="left" w:pos="7328"/>
+          <w:tab w:val="left" w:pos="8244"/>
+          <w:tab w:val="left" w:pos="9160"/>
+          <w:tab w:val="left" w:pos="10076"/>
+          <w:tab w:val="left" w:pos="10992"/>
+          <w:tab w:val="left" w:pos="11908"/>
+          <w:tab w:val="left" w:pos="12824"/>
+          <w:tab w:val="left" w:pos="13740"/>
+          <w:tab w:val="left" w:pos="14656"/>
+        </w:tabs>
+        <w:rPr>
+          <w:rFonts w:eastAsia="Times New Roman" w:cstheme="minorHAnsi"/>
+          <w:color w:val="080808"/>
+          <w:kern w:val="0"/>
+          <w14:ligatures w14:val="none"/>
+        </w:rPr>
+      </w:pPr>
+    </w:p>
+    <w:p>
+      <w:pPr>
+        <w:shd w:val="clear" w:color="auto" w:fill="FFFFFF"/>
+        <w:tabs>
+          <w:tab w:val="left" w:pos="916"/>
+          <w:tab w:val="left" w:pos="1832"/>
+          <w:tab w:val="left" w:pos="2748"/>
+          <w:tab w:val="left" w:pos="3664"/>
+          <w:tab w:val="left" w:pos="4580"/>
+          <w:tab w:val="left" w:pos="5496"/>
+          <w:tab w:val="left" w:pos="6412"/>
+          <w:tab w:val="left" w:pos="7328"/>
+          <w:tab w:val="left" w:pos="8244"/>
+          <w:tab w:val="left" w:pos="9160"/>
+          <w:tab w:val="left" w:pos="10076"/>
+          <w:tab w:val="left" w:pos="10992"/>
+          <w:tab w:val="left" w:pos="11908"/>
+          <w:tab w:val="left" w:pos="12824"/>
+          <w:tab w:val="left" w:pos="13740"/>
+          <w:tab w:val="left" w:pos="14656"/>
+        </w:tabs>
+        <w:rPr>
+          <w:rFonts w:eastAsia="Times New Roman" w:cstheme="minorHAnsi"/>
+          <w:b/>
+          <w:bCs/>
+          <w:color w:val="080808"/>
+          <w:kern w:val="0"/>
+          <w:u w:val="single"/>
+          <w14:ligatures w14:val="none"/>
+        </w:rPr>
+      </w:pPr>
+      <w:r>
+        <w:rPr>
+          <w:rFonts w:eastAsia="Times New Roman" w:cstheme="minorHAnsi"/>
+          <w:b/>
+          <w:bCs/>
+          <w:color w:val="080808"/>
+          <w:kern w:val="0"/>
+          <w:u w:val="single"/>
+          <w14:ligatures w14:val="none"/>
+        </w:rPr>
         <w:t>Cas 1 :</w:t>
+      </w:r>
+      <w:r>
+        <w:rPr>
+          <w:rFonts w:eastAsia="Times New Roman" w:cstheme="minorHAnsi"/>
+          <w:b/>
+          <w:bCs/>
+          <w:color w:val="080808"/>
+          <w:kern w:val="0"/>
+          <w:u w:val="single"/>
+          <w14:ligatures w14:val="none"/>
+        </w:rPr>
+        <w:t xml:space="preserve"> </w:t>
       </w:r>
     </w:p>
     <w:p>
@@ -493,8 +626,8 @@
           <w:noProof/>
         </w:rPr>
         <w:pict w14:anchorId="72BBDCBA">
-          <v:shape id="_x0000_i1027" type="#_x0000_t75" alt="Une image contenant Police, conception&#13;&#10;&#13;&#10;Description générée automatiquement" style="width:15.35pt;height:15.35pt;visibility:visible;mso-wrap-style:square;mso-width-percent:0;mso-height-percent:0;mso-width-percent:0;mso-height-percent:0">
-            <v:imagedata r:id="rId6" o:title="Une image contenant Police, conception&#13;&#10;&#13;&#10;Description générée automatiquement"/>
+          <v:shape id="_x0000_i1027" type="#_x0000_t75" alt="Une image contenant Police, conception&#13;&#13;&#10;&#13;&#13;&#10;Description générée automatiquement" style="width:15.35pt;height:15.35pt;visibility:visible;mso-wrap-style:square;mso-width-percent:0;mso-height-percent:0;mso-width-percent:0;mso-height-percent:0">
+            <v:imagedata r:id="rId6" o:title="Une image contenant Police, conception&#13;&#13;&#10;&#13;&#13;&#10;Description générée automatiquement"/>
           </v:shape>
         </w:pict>
       </w:r>
@@ -784,8 +917,8 @@
           <w:noProof/>
         </w:rPr>
         <w:pict w14:anchorId="2C96EE09">
-          <v:shape id="_x0000_i1026" type="#_x0000_t75" alt="Une image contenant Police, conception&#13;&#10;&#13;&#10;Description générée automatiquement" style="width:15.35pt;height:15.35pt;visibility:visible;mso-wrap-style:square;mso-width-percent:0;mso-height-percent:0;mso-width-percent:0;mso-height-percent:0">
-            <v:imagedata r:id="rId6" o:title="Une image contenant Police, conception&#13;&#10;&#13;&#10;Description générée automatiquement"/>
+          <v:shape id="_x0000_i1026" type="#_x0000_t75" alt="Une image contenant Police, conception&#13;&#13;&#10;&#13;&#13;&#10;Description générée automatiquement" style="width:15.35pt;height:15.35pt;visibility:visible;mso-wrap-style:square;mso-width-percent:0;mso-height-percent:0;mso-width-percent:0;mso-height-percent:0">
+            <v:imagedata r:id="rId6" o:title="Une image contenant Police, conception&#13;&#13;&#10;&#13;&#13;&#10;Description générée automatiquement"/>
             <o:lock v:ext="edit" aspectratio="f"/>
           </v:shape>
         </w:pict>
@@ -1114,8 +1247,8 @@
           <w:noProof/>
         </w:rPr>
         <w:pict w14:anchorId="5DFE6096">
-          <v:shape id="Image 1" o:spid="_x0000_i1025" type="#_x0000_t75" alt="Une image contenant symbole&#13;&#10;&#13;&#10;Description générée automatiquement" style="width:14.65pt;height:14.65pt;visibility:visible;mso-wrap-style:square;mso-width-percent:0;mso-height-percent:0;mso-width-percent:0;mso-height-percent:0">
-            <v:imagedata r:id="rId8" o:title="Une image contenant symbole&#13;&#10;&#13;&#10;Description générée automatiquement"/>
+          <v:shape id="Image 1" o:spid="_x0000_i1025" type="#_x0000_t75" alt="Une image contenant symbole&#13;&#13;&#10;&#13;&#13;&#10;Description générée automatiquement" style="width:15.35pt;height:15.35pt;visibility:visible;mso-wrap-style:square;mso-width-percent:0;mso-height-percent:0;mso-width-percent:0;mso-height-percent:0">
+            <v:imagedata r:id="rId8" o:title="Une image contenant symbole&#13;&#13;&#10;&#13;&#13;&#10;Description générée automatiquement"/>
           </v:shape>
         </w:pict>
       </w:r>
@@ -1840,15 +1973,15 @@
         <v:path o:extrusionok="f" gradientshapeok="t" o:connecttype="rect"/>
         <o:lock v:ext="edit" aspectratio="t"/>
       </v:shapetype>
-      <v:shape id="_x0000_i1186" type="#_x0000_t75" alt="Une image contenant Police, conception&#13;&#10;&#13;&#10;Description générée automatiquement" style="width:27.35pt;height:27.35pt;visibility:visible;mso-wrap-style:square" o:bullet="t">
-        <v:imagedata r:id="rId1" o:title="Une image contenant Police, conception&#13;&#10;&#13;&#10;Description générée automatiquement"/>
+      <v:shape id="_x0000_i1044" type="#_x0000_t75" alt="Une image contenant Police, conception&#13;&#13;&#10;&#13;&#13;&#10;Description générée automatiquement" style="width:27.35pt;height:27.35pt;visibility:visible;mso-wrap-style:square" o:bullet="t">
+        <v:imagedata r:id="rId1" o:title="Une image contenant Police, conception&#13;&#13;&#10;&#13;&#13;&#10;Description générée automatiquement"/>
       </v:shape>
     </w:pict>
   </w:numPicBullet>
   <w:numPicBullet w:numPicBulletId="1">
     <w:pict>
-      <v:shape id="_x0000_i1187" type="#_x0000_t75" alt="Une image contenant symbole&#13;&#10;&#13;&#10;Description générée automatiquement" style="width:27.35pt;height:27.35pt;visibility:visible;mso-wrap-style:square" o:bullet="t">
-        <v:imagedata r:id="rId2" o:title="Une image contenant symbole&#13;&#10;&#13;&#10;Description générée automatiquement"/>
+      <v:shape id="_x0000_i1045" type="#_x0000_t75" alt="Une image contenant symbole&#13;&#13;&#10;&#13;&#13;&#10;Description générée automatiquement" style="width:27.35pt;height:27.35pt;visibility:visible;mso-wrap-style:square" o:bullet="t">
+        <v:imagedata r:id="rId2" o:title="Une image contenant symbole&#13;&#13;&#10;&#13;&#13;&#10;Description générée automatiquement"/>
       </v:shape>
     </w:pict>
   </w:numPicBullet>

--- a/Off Line.docx
+++ b/Off Line.docx
@@ -2,6 +2,244 @@
 <file path=word/document.xml><?xml version="1.0" encoding="utf-8"?>
 <w:document xmlns:wpc="http://schemas.microsoft.com/office/word/2010/wordprocessingCanvas" xmlns:cx="http://schemas.microsoft.com/office/drawing/2014/chartex" xmlns:cx1="http://schemas.microsoft.com/office/drawing/2015/9/8/chartex" xmlns:cx2="http://schemas.microsoft.com/office/drawing/2015/10/21/chartex" xmlns:cx3="http://schemas.microsoft.com/office/drawing/2016/5/9/chartex" xmlns:cx4="http://schemas.microsoft.com/office/drawing/2016/5/10/chartex" xmlns:cx5="http://schemas.microsoft.com/office/drawing/2016/5/11/chartex" xmlns:cx6="http://schemas.microsoft.com/office/drawing/2016/5/12/chartex" xmlns:cx7="http://schemas.microsoft.com/office/drawing/2016/5/13/chartex" xmlns:cx8="http://schemas.microsoft.com/office/drawing/2016/5/14/chartex" xmlns:mc="http://schemas.openxmlformats.org/markup-compatibility/2006" xmlns:aink="http://schemas.microsoft.com/office/drawing/2016/ink" xmlns:am3d="http://schemas.microsoft.com/office/drawing/2017/model3d" xmlns:o="urn:schemas-microsoft-com:office:office" xmlns:oel="http://schemas.microsoft.com/office/2019/extlst" xmlns:r="http://schemas.openxmlformats.org/officeDocument/2006/relationships" xmlns:m="http://schemas.openxmlformats.org/officeDocument/2006/math" xmlns:v="urn:schemas-microsoft-com:vml" xmlns:wp14="http://schemas.microsoft.com/office/word/2010/wordprocessingDrawing" xmlns:wp="http://schemas.openxmlformats.org/drawingml/2006/wordprocessingDrawing" xmlns:w10="urn:schemas-microsoft-com:office:word" xmlns:w="http://schemas.openxmlformats.org/wordprocessingml/2006/main" xmlns:w14="http://schemas.microsoft.com/office/word/2010/wordml" xmlns:w15="http://schemas.microsoft.com/office/word/2012/wordml" xmlns:w16cex="http://schemas.microsoft.com/office/word/2018/wordml/cex" xmlns:w16cid="http://schemas.microsoft.com/office/word/2016/wordml/cid" xmlns:w16="http://schemas.microsoft.com/office/word/2018/wordml" xmlns:w16sdtdh="http://schemas.microsoft.com/office/word/2020/wordml/sdtdatahash" xmlns:w16se="http://schemas.microsoft.com/office/word/2015/wordml/symex" xmlns:wpg="http://schemas.microsoft.com/office/word/2010/wordprocessingGroup" xmlns:wpi="http://schemas.microsoft.com/office/word/2010/wordprocessingInk" xmlns:wne="http://schemas.microsoft.com/office/word/2006/wordml" xmlns:wps="http://schemas.microsoft.com/office/word/2010/wordprocessingShape" mc:Ignorable="w14 w15 w16se w16cid w16 w16cex w16sdtdh wp14">
   <w:body>
+    <w:p>
+      <w:pPr>
+        <w:shd w:val="clear" w:color="auto" w:fill="FFFFFF"/>
+        <w:tabs>
+          <w:tab w:val="left" w:pos="916"/>
+          <w:tab w:val="left" w:pos="1832"/>
+          <w:tab w:val="left" w:pos="2748"/>
+          <w:tab w:val="left" w:pos="3664"/>
+          <w:tab w:val="left" w:pos="4580"/>
+          <w:tab w:val="left" w:pos="5496"/>
+          <w:tab w:val="left" w:pos="6412"/>
+          <w:tab w:val="left" w:pos="7328"/>
+          <w:tab w:val="left" w:pos="8244"/>
+          <w:tab w:val="left" w:pos="9160"/>
+          <w:tab w:val="left" w:pos="10076"/>
+          <w:tab w:val="left" w:pos="10992"/>
+          <w:tab w:val="left" w:pos="11908"/>
+          <w:tab w:val="left" w:pos="12824"/>
+          <w:tab w:val="left" w:pos="13740"/>
+          <w:tab w:val="left" w:pos="14656"/>
+        </w:tabs>
+        <w:rPr>
+          <w:rFonts w:eastAsia="Times New Roman" w:cstheme="minorHAnsi"/>
+          <w:color w:val="080808"/>
+          <w:kern w:val="0"/>
+          <w14:ligatures w14:val="none"/>
+        </w:rPr>
+      </w:pPr>
+      <w:r>
+        <w:rPr>
+          <w:rFonts w:eastAsia="Times New Roman" w:cstheme="minorHAnsi"/>
+          <w:color w:val="080808"/>
+          <w:kern w:val="0"/>
+          <w14:ligatures w14:val="none"/>
+        </w:rPr>
+        <w:t>Ex</w:t>
+      </w:r>
+    </w:p>
+    <w:p>
+      <w:pPr>
+        <w:pStyle w:val="NormalWeb"/>
+        <w:spacing w:before="150" w:beforeAutospacing="0" w:after="225" w:afterAutospacing="0"/>
+        <w:rPr>
+          <w:rFonts w:ascii="Arial" w:hAnsi="Arial" w:cs="Arial"/>
+          <w:color w:val="000000"/>
+        </w:rPr>
+      </w:pPr>
+      <w:r>
+        <w:rPr>
+          <w:rFonts w:ascii="Arial" w:hAnsi="Arial" w:cs="Arial"/>
+          <w:color w:val="000000"/>
+        </w:rPr>
+        <w:t>1. Connexion au site web et tentative de récupération d'un JSON.</w:t>
+      </w:r>
+    </w:p>
+    <w:p>
+      <w:pPr>
+        <w:pStyle w:val="NormalWeb"/>
+        <w:spacing w:before="150" w:beforeAutospacing="0" w:after="225" w:afterAutospacing="0"/>
+        <w:rPr>
+          <w:rFonts w:ascii="Arial" w:hAnsi="Arial" w:cs="Arial"/>
+          <w:color w:val="000000"/>
+        </w:rPr>
+      </w:pPr>
+      <w:r>
+        <w:rPr>
+          <w:rFonts w:ascii="Arial" w:hAnsi="Arial" w:cs="Arial"/>
+          <w:color w:val="000000"/>
+        </w:rPr>
+        <w:t>2. Si la connexion au site échoue, on essaye de charger le JSON à partir de la mémoire du téléphone.</w:t>
+      </w:r>
+    </w:p>
+    <w:p>
+      <w:pPr>
+        <w:pStyle w:val="NormalWeb"/>
+        <w:spacing w:before="150" w:beforeAutospacing="0" w:after="225" w:afterAutospacing="0"/>
+        <w:rPr>
+          <w:rFonts w:ascii="Arial" w:hAnsi="Arial" w:cs="Arial"/>
+          <w:color w:val="000000"/>
+        </w:rPr>
+      </w:pPr>
+      <w:r>
+        <w:rPr>
+          <w:rFonts w:ascii="Arial" w:hAnsi="Arial" w:cs="Arial"/>
+          <w:color w:val="000000"/>
+        </w:rPr>
+        <w:t xml:space="preserve">3. </w:t>
+      </w:r>
+      <w:proofErr w:type="gramStart"/>
+      <w:r>
+        <w:rPr>
+          <w:rFonts w:ascii="Arial" w:hAnsi="Arial" w:cs="Arial"/>
+          <w:color w:val="000000"/>
+        </w:rPr>
+        <w:t>Si il</w:t>
+      </w:r>
+      <w:proofErr w:type="gramEnd"/>
+      <w:r>
+        <w:rPr>
+          <w:rFonts w:ascii="Arial" w:hAnsi="Arial" w:cs="Arial"/>
+          <w:color w:val="000000"/>
+        </w:rPr>
+        <w:t xml:space="preserve"> n'y a pas de JSON dans le téléphone, on affiche un message d'erreur. Et on attend.</w:t>
+      </w:r>
+    </w:p>
+    <w:p>
+      <w:pPr>
+        <w:pStyle w:val="NormalWeb"/>
+        <w:spacing w:before="150" w:beforeAutospacing="0" w:after="225" w:afterAutospacing="0"/>
+        <w:rPr>
+          <w:rFonts w:ascii="Arial" w:hAnsi="Arial" w:cs="Arial"/>
+          <w:color w:val="000000"/>
+        </w:rPr>
+      </w:pPr>
+      <w:r>
+        <w:rPr>
+          <w:rFonts w:ascii="Arial" w:hAnsi="Arial" w:cs="Arial"/>
+          <w:color w:val="000000"/>
+        </w:rPr>
+        <w:t xml:space="preserve">4. Si on a un </w:t>
+      </w:r>
+      <w:proofErr w:type="spellStart"/>
+      <w:r>
+        <w:rPr>
+          <w:rFonts w:ascii="Arial" w:hAnsi="Arial" w:cs="Arial"/>
+          <w:color w:val="000000"/>
+        </w:rPr>
+        <w:t>json</w:t>
+      </w:r>
+      <w:proofErr w:type="spellEnd"/>
+      <w:r>
+        <w:rPr>
+          <w:rFonts w:ascii="Arial" w:hAnsi="Arial" w:cs="Arial"/>
+          <w:color w:val="000000"/>
+        </w:rPr>
+        <w:t>, on le traite (à partir du site ou de la mémoire, leur structure est identique donc le traitement est identique)</w:t>
+      </w:r>
+    </w:p>
+    <w:p>
+      <w:pPr>
+        <w:pStyle w:val="NormalWeb"/>
+        <w:spacing w:before="150" w:beforeAutospacing="0" w:after="225" w:afterAutospacing="0"/>
+        <w:rPr>
+          <w:rFonts w:ascii="Arial" w:hAnsi="Arial" w:cs="Arial"/>
+          <w:color w:val="000000"/>
+        </w:rPr>
+      </w:pPr>
+      <w:r>
+        <w:rPr>
+          <w:rFonts w:ascii="Arial" w:hAnsi="Arial" w:cs="Arial"/>
+          <w:color w:val="000000"/>
+        </w:rPr>
+        <w:t>5. On sauvegarde le JSON dans la mémoire du téléphone</w:t>
+      </w:r>
+    </w:p>
+    <w:p>
+      <w:pPr>
+        <w:pStyle w:val="NormalWeb"/>
+        <w:spacing w:before="0" w:beforeAutospacing="0" w:after="0" w:afterAutospacing="0"/>
+        <w:rPr>
+          <w:rFonts w:ascii="Arial" w:hAnsi="Arial" w:cs="Arial"/>
+          <w:color w:val="000000"/>
+        </w:rPr>
+      </w:pPr>
+      <w:r>
+        <w:rPr>
+          <w:rFonts w:ascii="Arial" w:hAnsi="Arial" w:cs="Arial"/>
+          <w:color w:val="000000"/>
+        </w:rPr>
+        <w:t>Pour la modification des données, le plus simple est de l'interdire si tu ne peux pas accéder au site.</w:t>
+      </w:r>
+      <w:r>
+        <w:rPr>
+          <w:rFonts w:ascii="Arial" w:hAnsi="Arial" w:cs="Arial"/>
+          <w:color w:val="000000"/>
+        </w:rPr>
+        <w:br/>
+        <w:t>Il est pratiquement impossible de faire une appli de réservation offline (puisqu'on ne peut pas vérifier si le produit est disponible).</w:t>
+      </w:r>
+    </w:p>
+    <w:p>
+      <w:pPr>
+        <w:shd w:val="clear" w:color="auto" w:fill="FFFFFF"/>
+        <w:tabs>
+          <w:tab w:val="left" w:pos="916"/>
+          <w:tab w:val="left" w:pos="1832"/>
+          <w:tab w:val="left" w:pos="2748"/>
+          <w:tab w:val="left" w:pos="3664"/>
+          <w:tab w:val="left" w:pos="4580"/>
+          <w:tab w:val="left" w:pos="5496"/>
+          <w:tab w:val="left" w:pos="6412"/>
+          <w:tab w:val="left" w:pos="7328"/>
+          <w:tab w:val="left" w:pos="8244"/>
+          <w:tab w:val="left" w:pos="9160"/>
+          <w:tab w:val="left" w:pos="10076"/>
+          <w:tab w:val="left" w:pos="10992"/>
+          <w:tab w:val="left" w:pos="11908"/>
+          <w:tab w:val="left" w:pos="12824"/>
+          <w:tab w:val="left" w:pos="13740"/>
+          <w:tab w:val="left" w:pos="14656"/>
+        </w:tabs>
+        <w:rPr>
+          <w:rFonts w:eastAsia="Times New Roman" w:cstheme="minorHAnsi"/>
+          <w:color w:val="080808"/>
+          <w:kern w:val="0"/>
+          <w14:ligatures w14:val="none"/>
+        </w:rPr>
+      </w:pPr>
+    </w:p>
+    <w:p>
+      <w:pPr>
+        <w:shd w:val="clear" w:color="auto" w:fill="FFFFFF"/>
+        <w:tabs>
+          <w:tab w:val="left" w:pos="916"/>
+          <w:tab w:val="left" w:pos="1832"/>
+          <w:tab w:val="left" w:pos="2748"/>
+          <w:tab w:val="left" w:pos="3664"/>
+          <w:tab w:val="left" w:pos="4580"/>
+          <w:tab w:val="left" w:pos="5496"/>
+          <w:tab w:val="left" w:pos="6412"/>
+          <w:tab w:val="left" w:pos="7328"/>
+          <w:tab w:val="left" w:pos="8244"/>
+          <w:tab w:val="left" w:pos="9160"/>
+          <w:tab w:val="left" w:pos="10076"/>
+          <w:tab w:val="left" w:pos="10992"/>
+          <w:tab w:val="left" w:pos="11908"/>
+          <w:tab w:val="left" w:pos="12824"/>
+          <w:tab w:val="left" w:pos="13740"/>
+          <w:tab w:val="left" w:pos="14656"/>
+        </w:tabs>
+        <w:rPr>
+          <w:rFonts w:eastAsia="Times New Roman" w:cstheme="minorHAnsi"/>
+          <w:color w:val="080808"/>
+          <w:kern w:val="0"/>
+          <w14:ligatures w14:val="none"/>
+        </w:rPr>
+      </w:pPr>
+    </w:p>
     <w:p>
       <w:pPr>
         <w:shd w:val="clear" w:color="auto" w:fill="FFFFFF"/>
@@ -1246,6 +1484,7 @@
         <w:rPr>
           <w:noProof/>
         </w:rPr>
+        <w:lastRenderedPageBreak/>
         <w:pict w14:anchorId="5DFE6096">
           <v:shape id="Image 1" o:spid="_x0000_i1025" type="#_x0000_t75" alt="Une image contenant symbole&#13;&#13;&#10;&#13;&#13;&#10;Description générée automatiquement" style="width:15.35pt;height:15.35pt;visibility:visible;mso-wrap-style:square;mso-width-percent:0;mso-height-percent:0;mso-width-percent:0;mso-height-percent:0">
             <v:imagedata r:id="rId8" o:title="Une image contenant symbole&#13;&#13;&#10;&#13;&#13;&#10;Description générée automatiquement"/>
@@ -1939,6 +2178,244 @@
           <w:szCs w:val="36"/>
         </w:rPr>
       </w:pPr>
+      <w:r>
+        <w:rPr>
+          <w:rFonts w:cstheme="minorHAnsi"/>
+          <w:sz w:val="36"/>
+          <w:szCs w:val="36"/>
+        </w:rPr>
+        <w:br w:type="page"/>
+      </w:r>
+    </w:p>
+    <w:p>
+      <w:pPr>
+        <w:rPr>
+          <w:rFonts w:cstheme="minorHAnsi"/>
+          <w:sz w:val="36"/>
+          <w:szCs w:val="36"/>
+        </w:rPr>
+      </w:pPr>
+      <w:r>
+        <w:rPr>
+          <w:rFonts w:ascii="Segoe UI Symbol" w:hAnsi="Segoe UI Symbol" w:cstheme="minorHAnsi"/>
+          <w:sz w:val="36"/>
+          <w:szCs w:val="36"/>
+        </w:rPr>
+        <w:lastRenderedPageBreak/>
+        <w:t xml:space="preserve">✓ </w:t>
+      </w:r>
+      <w:r>
+        <w:rPr>
+          <w:rFonts w:cstheme="minorHAnsi"/>
+          <w:sz w:val="36"/>
+          <w:szCs w:val="36"/>
+        </w:rPr>
+        <w:t>LOGIN</w:t>
+      </w:r>
+    </w:p>
+    <w:p>
+      <w:pPr>
+        <w:rPr>
+          <w:rFonts w:cstheme="minorHAnsi"/>
+          <w:sz w:val="36"/>
+          <w:szCs w:val="36"/>
+        </w:rPr>
+      </w:pPr>
+    </w:p>
+    <w:p>
+      <w:pPr>
+        <w:rPr>
+          <w:rFonts w:cstheme="minorHAnsi"/>
+          <w:sz w:val="36"/>
+          <w:szCs w:val="36"/>
+        </w:rPr>
+      </w:pPr>
+      <w:r>
+        <w:rPr>
+          <w:rFonts w:cstheme="minorHAnsi"/>
+          <w:sz w:val="36"/>
+          <w:szCs w:val="36"/>
+        </w:rPr>
+        <w:t>TEST PARAM / NF74</w:t>
+      </w:r>
+    </w:p>
+    <w:p>
+      <w:pPr>
+        <w:rPr>
+          <w:rFonts w:cstheme="minorHAnsi"/>
+          <w:sz w:val="36"/>
+          <w:szCs w:val="36"/>
+        </w:rPr>
+      </w:pPr>
+    </w:p>
+    <w:p>
+      <w:pPr>
+        <w:rPr>
+          <w:rFonts w:cstheme="minorHAnsi"/>
+          <w:sz w:val="36"/>
+          <w:szCs w:val="36"/>
+        </w:rPr>
+      </w:pPr>
+      <w:r>
+        <w:rPr>
+          <w:rFonts w:cstheme="minorHAnsi"/>
+          <w:sz w:val="36"/>
+          <w:szCs w:val="36"/>
+        </w:rPr>
+        <w:t>IMPORT</w:t>
+      </w:r>
+    </w:p>
+    <w:p>
+      <w:pPr>
+        <w:ind w:left="708"/>
+        <w:rPr>
+          <w:rFonts w:cstheme="minorHAnsi"/>
+          <w:sz w:val="36"/>
+          <w:szCs w:val="36"/>
+        </w:rPr>
+      </w:pPr>
+      <w:proofErr w:type="gramStart"/>
+      <w:r>
+        <w:rPr>
+          <w:rFonts w:cstheme="minorHAnsi"/>
+          <w:sz w:val="36"/>
+          <w:szCs w:val="36"/>
+        </w:rPr>
+        <w:t>Listing</w:t>
+      </w:r>
+      <w:proofErr w:type="gramEnd"/>
+    </w:p>
+    <w:p>
+      <w:pPr>
+        <w:ind w:left="708"/>
+        <w:rPr>
+          <w:rFonts w:cstheme="minorHAnsi"/>
+          <w:sz w:val="36"/>
+          <w:szCs w:val="36"/>
+        </w:rPr>
+      </w:pPr>
+      <w:r>
+        <w:rPr>
+          <w:rFonts w:cstheme="minorHAnsi"/>
+          <w:sz w:val="36"/>
+          <w:szCs w:val="36"/>
+        </w:rPr>
+        <w:t>Param</w:t>
+      </w:r>
+    </w:p>
+    <w:p>
+      <w:pPr>
+        <w:ind w:left="708"/>
+        <w:rPr>
+          <w:rFonts w:cstheme="minorHAnsi"/>
+          <w:sz w:val="36"/>
+          <w:szCs w:val="36"/>
+        </w:rPr>
+      </w:pPr>
+      <w:r>
+        <w:rPr>
+          <w:rFonts w:cstheme="minorHAnsi"/>
+          <w:sz w:val="36"/>
+          <w:szCs w:val="36"/>
+        </w:rPr>
+        <w:t>NF74</w:t>
+      </w:r>
+    </w:p>
+    <w:p>
+      <w:pPr>
+        <w:rPr>
+          <w:rFonts w:cstheme="minorHAnsi"/>
+          <w:sz w:val="36"/>
+          <w:szCs w:val="36"/>
+        </w:rPr>
+      </w:pPr>
+    </w:p>
+    <w:p>
+      <w:pPr>
+        <w:rPr>
+          <w:rFonts w:cstheme="minorHAnsi"/>
+          <w:sz w:val="36"/>
+          <w:szCs w:val="36"/>
+        </w:rPr>
+      </w:pPr>
+      <w:r>
+        <w:rPr>
+          <w:rFonts w:cstheme="minorHAnsi"/>
+          <w:sz w:val="36"/>
+          <w:szCs w:val="36"/>
+        </w:rPr>
+        <w:t>LECTURE CLIENT</w:t>
+      </w:r>
+    </w:p>
+    <w:p>
+      <w:pPr>
+        <w:rPr>
+          <w:rFonts w:cstheme="minorHAnsi"/>
+          <w:sz w:val="36"/>
+          <w:szCs w:val="36"/>
+        </w:rPr>
+      </w:pPr>
+    </w:p>
+    <w:p>
+      <w:pPr>
+        <w:rPr>
+          <w:rFonts w:cstheme="minorHAnsi"/>
+          <w:sz w:val="36"/>
+          <w:szCs w:val="36"/>
+        </w:rPr>
+      </w:pPr>
+      <w:r>
+        <w:rPr>
+          <w:rFonts w:cstheme="minorHAnsi"/>
+          <w:sz w:val="36"/>
+          <w:szCs w:val="36"/>
+        </w:rPr>
+        <w:t>ENREGISTREMENT MODIF</w:t>
+      </w:r>
+    </w:p>
+    <w:p>
+      <w:pPr>
+        <w:rPr>
+          <w:rFonts w:cstheme="minorHAnsi"/>
+          <w:sz w:val="36"/>
+          <w:szCs w:val="36"/>
+        </w:rPr>
+      </w:pPr>
+    </w:p>
+    <w:p>
+      <w:pPr>
+        <w:rPr>
+          <w:rFonts w:cstheme="minorHAnsi"/>
+          <w:sz w:val="36"/>
+          <w:szCs w:val="36"/>
+        </w:rPr>
+      </w:pPr>
+      <w:r>
+        <w:rPr>
+          <w:rFonts w:cstheme="minorHAnsi"/>
+          <w:sz w:val="36"/>
+          <w:szCs w:val="36"/>
+        </w:rPr>
+        <w:t>EXPORT NOT SYNC</w:t>
+      </w:r>
+    </w:p>
+    <w:p>
+      <w:pPr>
+        <w:rPr>
+          <w:rFonts w:cstheme="minorHAnsi"/>
+          <w:sz w:val="36"/>
+          <w:szCs w:val="36"/>
+        </w:rPr>
+      </w:pPr>
+    </w:p>
+    <w:p>
+      <w:pPr>
+        <w:rPr>
+          <w:rFonts w:cstheme="minorHAnsi"/>
+          <w:sz w:val="36"/>
+          <w:szCs w:val="36"/>
+        </w:rPr>
+      </w:pPr>
     </w:p>
     <w:sectPr>
       <w:pgSz w:w="11900" w:h="16840"/>
@@ -1973,14 +2450,14 @@
         <v:path o:extrusionok="f" gradientshapeok="t" o:connecttype="rect"/>
         <o:lock v:ext="edit" aspectratio="t"/>
       </v:shapetype>
-      <v:shape id="_x0000_i1044" type="#_x0000_t75" alt="Une image contenant Police, conception&#13;&#13;&#10;&#13;&#13;&#10;Description générée automatiquement" style="width:27.35pt;height:27.35pt;visibility:visible;mso-wrap-style:square" o:bullet="t">
+      <v:shape id="_x0000_i1072" type="#_x0000_t75" alt="Une image contenant Police, conception&#13;&#13;&#10;&#13;&#13;&#10;Description générée automatiquement" style="width:27.35pt;height:27.35pt;visibility:visible;mso-wrap-style:square" o:bullet="t">
         <v:imagedata r:id="rId1" o:title="Une image contenant Police, conception&#13;&#13;&#10;&#13;&#13;&#10;Description générée automatiquement"/>
       </v:shape>
     </w:pict>
   </w:numPicBullet>
   <w:numPicBullet w:numPicBulletId="1">
     <w:pict>
-      <v:shape id="_x0000_i1045" type="#_x0000_t75" alt="Une image contenant symbole&#13;&#13;&#10;&#13;&#13;&#10;Description générée automatiquement" style="width:27.35pt;height:27.35pt;visibility:visible;mso-wrap-style:square" o:bullet="t">
+      <v:shape id="_x0000_i1073" type="#_x0000_t75" alt="Une image contenant symbole&#13;&#13;&#10;&#13;&#13;&#10;Description générée automatiquement" style="width:27.35pt;height:27.35pt;visibility:visible;mso-wrap-style:square" o:bullet="t">
         <v:imagedata r:id="rId2" o:title="Une image contenant symbole&#13;&#13;&#10;&#13;&#13;&#10;Description générée automatiquement"/>
       </v:shape>
     </w:pict>
@@ -3196,6 +3673,22 @@
       <w:contextualSpacing/>
     </w:pPr>
   </w:style>
+  <w:style w:type="paragraph" w:styleId="NormalWeb">
+    <w:name w:val="Normal (Web)"/>
+    <w:basedOn w:val="Normal"/>
+    <w:uiPriority w:val="99"/>
+    <w:semiHidden/>
+    <w:unhideWhenUsed/>
+    <w:rsid w:val="00CE13CA"/>
+    <w:pPr>
+      <w:spacing w:before="100" w:beforeAutospacing="1" w:after="100" w:afterAutospacing="1"/>
+    </w:pPr>
+    <w:rPr>
+      <w:rFonts w:ascii="Times New Roman" w:eastAsia="Times New Roman" w:hAnsi="Times New Roman" w:cs="Times New Roman"/>
+      <w:kern w:val="0"/>
+      <w14:ligatures w14:val="none"/>
+    </w:rPr>
+  </w:style>
 </w:styles>
 </file>
 

--- a/Off Line.docx
+++ b/Off Line.docx
@@ -30,157 +30,296 @@
           <w14:ligatures w14:val="none"/>
         </w:rPr>
       </w:pPr>
-      <w:r>
-        <w:rPr>
-          <w:rFonts w:eastAsia="Times New Roman" w:cstheme="minorHAnsi"/>
-          <w:color w:val="080808"/>
-          <w:kern w:val="0"/>
-          <w14:ligatures w14:val="none"/>
-        </w:rPr>
-        <w:t>Ex</w:t>
-      </w:r>
-    </w:p>
-    <w:p>
-      <w:pPr>
-        <w:pStyle w:val="NormalWeb"/>
-        <w:spacing w:before="150" w:beforeAutospacing="0" w:after="225" w:afterAutospacing="0"/>
-        <w:rPr>
-          <w:rFonts w:ascii="Arial" w:hAnsi="Arial" w:cs="Arial"/>
-          <w:color w:val="000000"/>
-        </w:rPr>
-      </w:pPr>
-      <w:r>
-        <w:rPr>
-          <w:rFonts w:ascii="Arial" w:hAnsi="Arial" w:cs="Arial"/>
-          <w:color w:val="000000"/>
-        </w:rPr>
-        <w:t>1. Connexion au site web et tentative de récupération d'un JSON.</w:t>
-      </w:r>
-    </w:p>
-    <w:p>
-      <w:pPr>
-        <w:pStyle w:val="NormalWeb"/>
-        <w:spacing w:before="150" w:beforeAutospacing="0" w:after="225" w:afterAutospacing="0"/>
-        <w:rPr>
-          <w:rFonts w:ascii="Arial" w:hAnsi="Arial" w:cs="Arial"/>
-          <w:color w:val="000000"/>
-        </w:rPr>
-      </w:pPr>
-      <w:r>
-        <w:rPr>
-          <w:rFonts w:ascii="Arial" w:hAnsi="Arial" w:cs="Arial"/>
-          <w:color w:val="000000"/>
-        </w:rPr>
-        <w:t>2. Si la connexion au site échoue, on essaye de charger le JSON à partir de la mémoire du téléphone.</w:t>
-      </w:r>
-    </w:p>
-    <w:p>
-      <w:pPr>
-        <w:pStyle w:val="NormalWeb"/>
-        <w:spacing w:before="150" w:beforeAutospacing="0" w:after="225" w:afterAutospacing="0"/>
-        <w:rPr>
-          <w:rFonts w:ascii="Arial" w:hAnsi="Arial" w:cs="Arial"/>
-          <w:color w:val="000000"/>
-        </w:rPr>
-      </w:pPr>
-      <w:r>
-        <w:rPr>
-          <w:rFonts w:ascii="Arial" w:hAnsi="Arial" w:cs="Arial"/>
-          <w:color w:val="000000"/>
-        </w:rPr>
-        <w:t xml:space="preserve">3. </w:t>
-      </w:r>
+    </w:p>
+    <w:p>
+      <w:pPr>
+        <w:shd w:val="clear" w:color="auto" w:fill="FFFFFF"/>
+        <w:tabs>
+          <w:tab w:val="left" w:pos="916"/>
+          <w:tab w:val="left" w:pos="1832"/>
+          <w:tab w:val="left" w:pos="2748"/>
+          <w:tab w:val="left" w:pos="3664"/>
+          <w:tab w:val="left" w:pos="4580"/>
+          <w:tab w:val="left" w:pos="5496"/>
+          <w:tab w:val="left" w:pos="6412"/>
+          <w:tab w:val="left" w:pos="7328"/>
+          <w:tab w:val="left" w:pos="8244"/>
+          <w:tab w:val="left" w:pos="9160"/>
+          <w:tab w:val="left" w:pos="10076"/>
+          <w:tab w:val="left" w:pos="10992"/>
+          <w:tab w:val="left" w:pos="11908"/>
+          <w:tab w:val="left" w:pos="12824"/>
+          <w:tab w:val="left" w:pos="13740"/>
+          <w:tab w:val="left" w:pos="14656"/>
+        </w:tabs>
+        <w:rPr>
+          <w:rFonts w:eastAsia="Times New Roman" w:cstheme="minorHAnsi"/>
+          <w:color w:val="080808"/>
+          <w:kern w:val="0"/>
+          <w14:ligatures w14:val="none"/>
+        </w:rPr>
+      </w:pPr>
+      <w:r>
+        <w:rPr>
+          <w:rFonts w:eastAsia="Times New Roman" w:cstheme="minorHAnsi"/>
+          <w:color w:val="080808"/>
+          <w:kern w:val="0"/>
+          <w14:ligatures w14:val="none"/>
+        </w:rPr>
+        <w:t>Process</w:t>
+      </w:r>
+    </w:p>
+    <w:p>
+      <w:pPr>
+        <w:shd w:val="clear" w:color="auto" w:fill="FFFFFF"/>
+        <w:tabs>
+          <w:tab w:val="left" w:pos="916"/>
+          <w:tab w:val="left" w:pos="1832"/>
+          <w:tab w:val="left" w:pos="2748"/>
+          <w:tab w:val="left" w:pos="3664"/>
+          <w:tab w:val="left" w:pos="4580"/>
+          <w:tab w:val="left" w:pos="5496"/>
+          <w:tab w:val="left" w:pos="6412"/>
+          <w:tab w:val="left" w:pos="7328"/>
+          <w:tab w:val="left" w:pos="8244"/>
+          <w:tab w:val="left" w:pos="9160"/>
+          <w:tab w:val="left" w:pos="10076"/>
+          <w:tab w:val="left" w:pos="10992"/>
+          <w:tab w:val="left" w:pos="11908"/>
+          <w:tab w:val="left" w:pos="12824"/>
+          <w:tab w:val="left" w:pos="13740"/>
+          <w:tab w:val="left" w:pos="14656"/>
+        </w:tabs>
+        <w:rPr>
+          <w:rFonts w:eastAsia="Times New Roman" w:cstheme="minorHAnsi"/>
+          <w:color w:val="080808"/>
+          <w:kern w:val="0"/>
+          <w14:ligatures w14:val="none"/>
+        </w:rPr>
+      </w:pPr>
+    </w:p>
+    <w:p>
+      <w:pPr>
+        <w:shd w:val="clear" w:color="auto" w:fill="FFFFFF"/>
+        <w:tabs>
+          <w:tab w:val="left" w:pos="916"/>
+          <w:tab w:val="left" w:pos="1832"/>
+          <w:tab w:val="left" w:pos="2748"/>
+          <w:tab w:val="left" w:pos="3664"/>
+          <w:tab w:val="left" w:pos="4580"/>
+          <w:tab w:val="left" w:pos="5496"/>
+          <w:tab w:val="left" w:pos="6412"/>
+          <w:tab w:val="left" w:pos="7328"/>
+          <w:tab w:val="left" w:pos="8244"/>
+          <w:tab w:val="left" w:pos="9160"/>
+          <w:tab w:val="left" w:pos="10076"/>
+          <w:tab w:val="left" w:pos="10992"/>
+          <w:tab w:val="left" w:pos="11908"/>
+          <w:tab w:val="left" w:pos="12824"/>
+          <w:tab w:val="left" w:pos="13740"/>
+          <w:tab w:val="left" w:pos="14656"/>
+        </w:tabs>
+        <w:rPr>
+          <w:rFonts w:eastAsia="Times New Roman" w:cstheme="minorHAnsi"/>
+          <w:color w:val="080808"/>
+          <w:kern w:val="0"/>
+          <w14:ligatures w14:val="none"/>
+        </w:rPr>
+      </w:pPr>
+      <w:r>
+        <w:rPr>
+          <w:rFonts w:eastAsia="Times New Roman" w:cstheme="minorHAnsi"/>
+          <w:color w:val="080808"/>
+          <w:kern w:val="0"/>
+          <w14:ligatures w14:val="none"/>
+        </w:rPr>
+        <w:t xml:space="preserve">Insert </w:t>
+      </w:r>
+    </w:p>
+    <w:p>
+      <w:pPr>
+        <w:shd w:val="clear" w:color="auto" w:fill="FFFFFF"/>
+        <w:tabs>
+          <w:tab w:val="left" w:pos="916"/>
+          <w:tab w:val="left" w:pos="1832"/>
+          <w:tab w:val="left" w:pos="2748"/>
+          <w:tab w:val="left" w:pos="3664"/>
+          <w:tab w:val="left" w:pos="4580"/>
+          <w:tab w:val="left" w:pos="5496"/>
+          <w:tab w:val="left" w:pos="6412"/>
+          <w:tab w:val="left" w:pos="7328"/>
+          <w:tab w:val="left" w:pos="8244"/>
+          <w:tab w:val="left" w:pos="9160"/>
+          <w:tab w:val="left" w:pos="10076"/>
+          <w:tab w:val="left" w:pos="10992"/>
+          <w:tab w:val="left" w:pos="11908"/>
+          <w:tab w:val="left" w:pos="12824"/>
+          <w:tab w:val="left" w:pos="13740"/>
+          <w:tab w:val="left" w:pos="14656"/>
+        </w:tabs>
+        <w:rPr>
+          <w:rFonts w:eastAsia="Times New Roman" w:cstheme="minorHAnsi"/>
+          <w:color w:val="080808"/>
+          <w:kern w:val="0"/>
+          <w14:ligatures w14:val="none"/>
+        </w:rPr>
+      </w:pPr>
+    </w:p>
+    <w:p>
+      <w:pPr>
+        <w:shd w:val="clear" w:color="auto" w:fill="FFFFFF"/>
+        <w:tabs>
+          <w:tab w:val="left" w:pos="916"/>
+          <w:tab w:val="left" w:pos="1832"/>
+          <w:tab w:val="left" w:pos="2748"/>
+          <w:tab w:val="left" w:pos="3664"/>
+          <w:tab w:val="left" w:pos="4580"/>
+          <w:tab w:val="left" w:pos="5496"/>
+          <w:tab w:val="left" w:pos="6412"/>
+          <w:tab w:val="left" w:pos="7328"/>
+          <w:tab w:val="left" w:pos="8244"/>
+          <w:tab w:val="left" w:pos="9160"/>
+          <w:tab w:val="left" w:pos="10076"/>
+          <w:tab w:val="left" w:pos="10992"/>
+          <w:tab w:val="left" w:pos="11908"/>
+          <w:tab w:val="left" w:pos="12824"/>
+          <w:tab w:val="left" w:pos="13740"/>
+          <w:tab w:val="left" w:pos="14656"/>
+        </w:tabs>
+        <w:rPr>
+          <w:rFonts w:eastAsia="Times New Roman" w:cstheme="minorHAnsi"/>
+          <w:color w:val="080808"/>
+          <w:kern w:val="0"/>
+          <w14:ligatures w14:val="none"/>
+        </w:rPr>
+      </w:pPr>
       <w:proofErr w:type="gramStart"/>
       <w:r>
         <w:rPr>
-          <w:rFonts w:ascii="Arial" w:hAnsi="Arial" w:cs="Arial"/>
-          <w:color w:val="000000"/>
-        </w:rPr>
-        <w:t>Si il</w:t>
+          <w:rFonts w:eastAsia="Times New Roman" w:cstheme="minorHAnsi"/>
+          <w:color w:val="080808"/>
+          <w:kern w:val="0"/>
+          <w14:ligatures w14:val="none"/>
+        </w:rPr>
+        <w:t>update</w:t>
       </w:r>
       <w:proofErr w:type="gramEnd"/>
-      <w:r>
-        <w:rPr>
-          <w:rFonts w:ascii="Arial" w:hAnsi="Arial" w:cs="Arial"/>
-          <w:color w:val="000000"/>
-        </w:rPr>
-        <w:t xml:space="preserve"> n'y a pas de JSON dans le téléphone, on affiche un message d'erreur. Et on attend.</w:t>
-      </w:r>
-    </w:p>
-    <w:p>
-      <w:pPr>
-        <w:pStyle w:val="NormalWeb"/>
-        <w:spacing w:before="150" w:beforeAutospacing="0" w:after="225" w:afterAutospacing="0"/>
-        <w:rPr>
-          <w:rFonts w:ascii="Arial" w:hAnsi="Arial" w:cs="Arial"/>
-          <w:color w:val="000000"/>
-        </w:rPr>
-      </w:pPr>
-      <w:r>
-        <w:rPr>
-          <w:rFonts w:ascii="Arial" w:hAnsi="Arial" w:cs="Arial"/>
-          <w:color w:val="000000"/>
-        </w:rPr>
-        <w:t xml:space="preserve">4. Si on a un </w:t>
-      </w:r>
-      <w:proofErr w:type="spellStart"/>
-      <w:r>
-        <w:rPr>
-          <w:rFonts w:ascii="Arial" w:hAnsi="Arial" w:cs="Arial"/>
-          <w:color w:val="000000"/>
-        </w:rPr>
-        <w:t>json</w:t>
-      </w:r>
-      <w:proofErr w:type="spellEnd"/>
-      <w:r>
-        <w:rPr>
-          <w:rFonts w:ascii="Arial" w:hAnsi="Arial" w:cs="Arial"/>
-          <w:color w:val="000000"/>
-        </w:rPr>
-        <w:t>, on le traite (à partir du site ou de la mémoire, leur structure est identique donc le traitement est identique)</w:t>
-      </w:r>
-    </w:p>
-    <w:p>
-      <w:pPr>
-        <w:pStyle w:val="NormalWeb"/>
-        <w:spacing w:before="150" w:beforeAutospacing="0" w:after="225" w:afterAutospacing="0"/>
-        <w:rPr>
-          <w:rFonts w:ascii="Arial" w:hAnsi="Arial" w:cs="Arial"/>
-          <w:color w:val="000000"/>
-        </w:rPr>
-      </w:pPr>
-      <w:r>
-        <w:rPr>
-          <w:rFonts w:ascii="Arial" w:hAnsi="Arial" w:cs="Arial"/>
-          <w:color w:val="000000"/>
-        </w:rPr>
-        <w:t>5. On sauvegarde le JSON dans la mémoire du téléphone</w:t>
-      </w:r>
-    </w:p>
-    <w:p>
-      <w:pPr>
-        <w:pStyle w:val="NormalWeb"/>
-        <w:spacing w:before="0" w:beforeAutospacing="0" w:after="0" w:afterAutospacing="0"/>
-        <w:rPr>
-          <w:rFonts w:ascii="Arial" w:hAnsi="Arial" w:cs="Arial"/>
-          <w:color w:val="000000"/>
-        </w:rPr>
-      </w:pPr>
-      <w:r>
-        <w:rPr>
-          <w:rFonts w:ascii="Arial" w:hAnsi="Arial" w:cs="Arial"/>
-          <w:color w:val="000000"/>
-        </w:rPr>
-        <w:t>Pour la modification des données, le plus simple est de l'interdire si tu ne peux pas accéder au site.</w:t>
-      </w:r>
-      <w:r>
-        <w:rPr>
-          <w:rFonts w:ascii="Arial" w:hAnsi="Arial" w:cs="Arial"/>
-          <w:color w:val="000000"/>
-        </w:rPr>
-        <w:br/>
-        <w:t>Il est pratiquement impossible de faire une appli de réservation offline (puisqu'on ne peut pas vérifier si le produit est disponible).</w:t>
-      </w:r>
+    </w:p>
+    <w:p>
+      <w:pPr>
+        <w:shd w:val="clear" w:color="auto" w:fill="FFFFFF"/>
+        <w:tabs>
+          <w:tab w:val="left" w:pos="916"/>
+          <w:tab w:val="left" w:pos="1832"/>
+          <w:tab w:val="left" w:pos="2748"/>
+          <w:tab w:val="left" w:pos="3664"/>
+          <w:tab w:val="left" w:pos="4580"/>
+          <w:tab w:val="left" w:pos="5496"/>
+          <w:tab w:val="left" w:pos="6412"/>
+          <w:tab w:val="left" w:pos="7328"/>
+          <w:tab w:val="left" w:pos="8244"/>
+          <w:tab w:val="left" w:pos="9160"/>
+          <w:tab w:val="left" w:pos="10076"/>
+          <w:tab w:val="left" w:pos="10992"/>
+          <w:tab w:val="left" w:pos="11908"/>
+          <w:tab w:val="left" w:pos="12824"/>
+          <w:tab w:val="left" w:pos="13740"/>
+          <w:tab w:val="left" w:pos="14656"/>
+        </w:tabs>
+        <w:rPr>
+          <w:rFonts w:eastAsia="Times New Roman" w:cstheme="minorHAnsi"/>
+          <w:color w:val="080808"/>
+          <w:kern w:val="0"/>
+          <w14:ligatures w14:val="none"/>
+        </w:rPr>
+      </w:pPr>
+    </w:p>
+    <w:p>
+      <w:pPr>
+        <w:shd w:val="clear" w:color="auto" w:fill="FFFFFF"/>
+        <w:tabs>
+          <w:tab w:val="left" w:pos="916"/>
+          <w:tab w:val="left" w:pos="1832"/>
+          <w:tab w:val="left" w:pos="2748"/>
+          <w:tab w:val="left" w:pos="3664"/>
+          <w:tab w:val="left" w:pos="4580"/>
+          <w:tab w:val="left" w:pos="5496"/>
+          <w:tab w:val="left" w:pos="6412"/>
+          <w:tab w:val="left" w:pos="7328"/>
+          <w:tab w:val="left" w:pos="8244"/>
+          <w:tab w:val="left" w:pos="9160"/>
+          <w:tab w:val="left" w:pos="10076"/>
+          <w:tab w:val="left" w:pos="10992"/>
+          <w:tab w:val="left" w:pos="11908"/>
+          <w:tab w:val="left" w:pos="12824"/>
+          <w:tab w:val="left" w:pos="13740"/>
+          <w:tab w:val="left" w:pos="14656"/>
+        </w:tabs>
+        <w:rPr>
+          <w:rFonts w:eastAsia="Times New Roman" w:cstheme="minorHAnsi"/>
+          <w:color w:val="080808"/>
+          <w:kern w:val="0"/>
+          <w14:ligatures w14:val="none"/>
+        </w:rPr>
+      </w:pPr>
+    </w:p>
+    <w:p>
+      <w:pPr>
+        <w:shd w:val="clear" w:color="auto" w:fill="FFFFFF"/>
+        <w:tabs>
+          <w:tab w:val="left" w:pos="916"/>
+          <w:tab w:val="left" w:pos="1832"/>
+          <w:tab w:val="left" w:pos="2748"/>
+          <w:tab w:val="left" w:pos="3664"/>
+          <w:tab w:val="left" w:pos="4580"/>
+          <w:tab w:val="left" w:pos="5496"/>
+          <w:tab w:val="left" w:pos="6412"/>
+          <w:tab w:val="left" w:pos="7328"/>
+          <w:tab w:val="left" w:pos="8244"/>
+          <w:tab w:val="left" w:pos="9160"/>
+          <w:tab w:val="left" w:pos="10076"/>
+          <w:tab w:val="left" w:pos="10992"/>
+          <w:tab w:val="left" w:pos="11908"/>
+          <w:tab w:val="left" w:pos="12824"/>
+          <w:tab w:val="left" w:pos="13740"/>
+          <w:tab w:val="left" w:pos="14656"/>
+        </w:tabs>
+        <w:rPr>
+          <w:rFonts w:eastAsia="Times New Roman" w:cstheme="minorHAnsi"/>
+          <w:color w:val="080808"/>
+          <w:kern w:val="0"/>
+          <w14:ligatures w14:val="none"/>
+        </w:rPr>
+      </w:pPr>
+    </w:p>
+    <w:p>
+      <w:pPr>
+        <w:shd w:val="clear" w:color="auto" w:fill="FFFFFF"/>
+        <w:tabs>
+          <w:tab w:val="left" w:pos="916"/>
+          <w:tab w:val="left" w:pos="1832"/>
+          <w:tab w:val="left" w:pos="2748"/>
+          <w:tab w:val="left" w:pos="3664"/>
+          <w:tab w:val="left" w:pos="4580"/>
+          <w:tab w:val="left" w:pos="5496"/>
+          <w:tab w:val="left" w:pos="6412"/>
+          <w:tab w:val="left" w:pos="7328"/>
+          <w:tab w:val="left" w:pos="8244"/>
+          <w:tab w:val="left" w:pos="9160"/>
+          <w:tab w:val="left" w:pos="10076"/>
+          <w:tab w:val="left" w:pos="10992"/>
+          <w:tab w:val="left" w:pos="11908"/>
+          <w:tab w:val="left" w:pos="12824"/>
+          <w:tab w:val="left" w:pos="13740"/>
+          <w:tab w:val="left" w:pos="14656"/>
+        </w:tabs>
+        <w:rPr>
+          <w:rFonts w:eastAsia="Times New Roman" w:cstheme="minorHAnsi"/>
+          <w:color w:val="080808"/>
+          <w:kern w:val="0"/>
+          <w14:ligatures w14:val="none"/>
+        </w:rPr>
+      </w:pPr>
     </w:p>
     <w:p>
       <w:pPr>
@@ -864,8 +1003,8 @@
           <w:noProof/>
         </w:rPr>
         <w:pict w14:anchorId="72BBDCBA">
-          <v:shape id="_x0000_i1027" type="#_x0000_t75" alt="Une image contenant Police, conception&#13;&#13;&#10;&#13;&#13;&#10;Description générée automatiquement" style="width:15.35pt;height:15.35pt;visibility:visible;mso-wrap-style:square;mso-width-percent:0;mso-height-percent:0;mso-width-percent:0;mso-height-percent:0">
-            <v:imagedata r:id="rId6" o:title="Une image contenant Police, conception&#13;&#13;&#10;&#13;&#13;&#10;Description générée automatiquement"/>
+          <v:shape id="_x0000_i1027" type="#_x0000_t75" alt="Une image contenant Police, conception&#13;&#13;&#13;&#10;&#13;&#13;&#13;&#10;Description générée automatiquement" style="width:15.35pt;height:15.35pt;visibility:visible;mso-wrap-style:square;mso-width-percent:0;mso-height-percent:0;mso-width-percent:0;mso-height-percent:0">
+            <v:imagedata r:id="rId6" o:title="Une image contenant Police, conception&#13;&#13;&#13;&#10;&#13;&#13;&#13;&#10;Description générée automatiquement"/>
           </v:shape>
         </w:pict>
       </w:r>
@@ -1155,8 +1294,8 @@
           <w:noProof/>
         </w:rPr>
         <w:pict w14:anchorId="2C96EE09">
-          <v:shape id="_x0000_i1026" type="#_x0000_t75" alt="Une image contenant Police, conception&#13;&#13;&#10;&#13;&#13;&#10;Description générée automatiquement" style="width:15.35pt;height:15.35pt;visibility:visible;mso-wrap-style:square;mso-width-percent:0;mso-height-percent:0;mso-width-percent:0;mso-height-percent:0">
-            <v:imagedata r:id="rId6" o:title="Une image contenant Police, conception&#13;&#13;&#10;&#13;&#13;&#10;Description générée automatiquement"/>
+          <v:shape id="_x0000_i1026" type="#_x0000_t75" alt="Une image contenant Police, conception&#13;&#13;&#13;&#10;&#13;&#13;&#13;&#10;Description générée automatiquement" style="width:15.35pt;height:15.35pt;visibility:visible;mso-wrap-style:square;mso-width-percent:0;mso-height-percent:0;mso-width-percent:0;mso-height-percent:0">
+            <v:imagedata r:id="rId6" o:title="Une image contenant Police, conception&#13;&#13;&#13;&#10;&#13;&#13;&#13;&#10;Description générée automatiquement"/>
             <o:lock v:ext="edit" aspectratio="f"/>
           </v:shape>
         </w:pict>
@@ -1484,10 +1623,9 @@
         <w:rPr>
           <w:noProof/>
         </w:rPr>
-        <w:lastRenderedPageBreak/>
         <w:pict w14:anchorId="5DFE6096">
-          <v:shape id="Image 1" o:spid="_x0000_i1025" type="#_x0000_t75" alt="Une image contenant symbole&#13;&#13;&#10;&#13;&#13;&#10;Description générée automatiquement" style="width:15.35pt;height:15.35pt;visibility:visible;mso-wrap-style:square;mso-width-percent:0;mso-height-percent:0;mso-width-percent:0;mso-height-percent:0">
-            <v:imagedata r:id="rId8" o:title="Une image contenant symbole&#13;&#13;&#10;&#13;&#13;&#10;Description générée automatiquement"/>
+          <v:shape id="Image 1" o:spid="_x0000_i1025" type="#_x0000_t75" alt="Une image contenant symbole&#13;&#13;&#13;&#10;&#13;&#13;&#13;&#10;Description générée automatiquement" style="width:15.35pt;height:15.35pt;visibility:visible;mso-wrap-style:square;mso-width-percent:0;mso-height-percent:0;mso-width-percent:0;mso-height-percent:0">
+            <v:imagedata r:id="rId8" o:title="Une image contenant symbole&#13;&#13;&#13;&#10;&#13;&#13;&#13;&#10;Description générée automatiquement"/>
           </v:shape>
         </w:pict>
       </w:r>
@@ -1823,6 +1961,7 @@
           <w:kern w:val="0"/>
           <w14:ligatures w14:val="none"/>
         </w:rPr>
+        <w:lastRenderedPageBreak/>
         <w:tab/>
       </w:r>
       <w:proofErr w:type="spellStart"/>
@@ -2450,15 +2589,15 @@
         <v:path o:extrusionok="f" gradientshapeok="t" o:connecttype="rect"/>
         <o:lock v:ext="edit" aspectratio="t"/>
       </v:shapetype>
-      <v:shape id="_x0000_i1072" type="#_x0000_t75" alt="Une image contenant Police, conception&#13;&#13;&#10;&#13;&#13;&#10;Description générée automatiquement" style="width:27.35pt;height:27.35pt;visibility:visible;mso-wrap-style:square" o:bullet="t">
-        <v:imagedata r:id="rId1" o:title="Une image contenant Police, conception&#13;&#13;&#10;&#13;&#13;&#10;Description générée automatiquement"/>
+      <v:shape id="_x0000_i1086" type="#_x0000_t75" alt="Une image contenant Police, conception&#13;&#13;&#13;&#10;&#13;&#13;&#13;&#10;Description générée automatiquement" style="width:27.35pt;height:27.35pt;visibility:visible;mso-wrap-style:square" o:bullet="t">
+        <v:imagedata r:id="rId1" o:title="Une image contenant Police, conception&#13;&#13;&#13;&#10;&#13;&#13;&#13;&#10;Description générée automatiquement"/>
       </v:shape>
     </w:pict>
   </w:numPicBullet>
   <w:numPicBullet w:numPicBulletId="1">
     <w:pict>
-      <v:shape id="_x0000_i1073" type="#_x0000_t75" alt="Une image contenant symbole&#13;&#13;&#10;&#13;&#13;&#10;Description générée automatiquement" style="width:27.35pt;height:27.35pt;visibility:visible;mso-wrap-style:square" o:bullet="t">
-        <v:imagedata r:id="rId2" o:title="Une image contenant symbole&#13;&#13;&#10;&#13;&#13;&#10;Description générée automatiquement"/>
+      <v:shape id="_x0000_i1087" type="#_x0000_t75" alt="Une image contenant symbole&#13;&#13;&#13;&#10;&#13;&#13;&#13;&#10;Description générée automatiquement" style="width:27.35pt;height:27.35pt;visibility:visible;mso-wrap-style:square" o:bullet="t">
+        <v:imagedata r:id="rId2" o:title="Une image contenant symbole&#13;&#13;&#13;&#10;&#13;&#13;&#13;&#10;Description générée automatiquement"/>
       </v:shape>
     </w:pict>
   </w:numPicBullet>
